--- a/Tender/Johan - Initial Proposal.docx
+++ b/Tender/Johan - Initial Proposal.docx
@@ -133,7 +133,21 @@
           <w:sz w:val="28"/>
           <w:szCs w:val="28"/>
         </w:rPr>
-        <w:t xml:space="preserve"> ()</w:t>
+        <w:t xml:space="preserve"> (</w:t>
+      </w:r>
+      <w:r>
+        <w:rPr>
+          <w:sz w:val="28"/>
+          <w:szCs w:val="28"/>
+        </w:rPr>
+        <w:t>13008219</w:t>
+      </w:r>
+      <w:r>
+        <w:rPr>
+          <w:sz w:val="28"/>
+          <w:szCs w:val="28"/>
+        </w:rPr>
+        <w:t>)</w:t>
       </w:r>
     </w:p>
     <w:p>
@@ -363,6 +377,52 @@
         <w:t>Ivan Henning</w:t>
       </w:r>
     </w:p>
+    <w:p/>
+    <w:p>
+      <w:pPr>
+        <w:jc w:val="center"/>
+      </w:pPr>
+      <w:r>
+        <w:rPr>
+          <w:noProof/>
+        </w:rPr>
+        <w:drawing>
+          <wp:inline distT="0" distB="0" distL="0" distR="0">
+            <wp:extent cx="1797495" cy="1348121"/>
+            <wp:effectExtent l="0" t="228600" r="0" b="213979"/>
+            <wp:docPr id="2" name="Picture 1" descr="IMG_20150504_212947.jpg"/>
+            <wp:cNvGraphicFramePr>
+              <a:graphicFrameLocks xmlns:a="http://schemas.openxmlformats.org/drawingml/2006/main" noChangeAspect="1"/>
+            </wp:cNvGraphicFramePr>
+            <a:graphic xmlns:a="http://schemas.openxmlformats.org/drawingml/2006/main">
+              <a:graphicData uri="http://schemas.openxmlformats.org/drawingml/2006/picture">
+                <pic:pic xmlns:pic="http://schemas.openxmlformats.org/drawingml/2006/picture">
+                  <pic:nvPicPr>
+                    <pic:cNvPr id="0" name="IMG_20150504_212947.jpg"/>
+                    <pic:cNvPicPr/>
+                  </pic:nvPicPr>
+                  <pic:blipFill>
+                    <a:blip r:embed="rId7" cstate="print"/>
+                    <a:stretch>
+                      <a:fillRect/>
+                    </a:stretch>
+                  </pic:blipFill>
+                  <pic:spPr>
+                    <a:xfrm rot="5400000">
+                      <a:off x="0" y="0"/>
+                      <a:ext cx="1801288" cy="1350966"/>
+                    </a:xfrm>
+                    <a:prstGeom prst="rect">
+                      <a:avLst/>
+                    </a:prstGeom>
+                  </pic:spPr>
+                </pic:pic>
+              </a:graphicData>
+            </a:graphic>
+          </wp:inline>
+        </w:drawing>
+      </w:r>
+    </w:p>
     <w:p>
       <w:pPr>
         <w:pStyle w:val="Heading3"/>
@@ -379,6 +439,45 @@
           <w:numId w:val="3"/>
         </w:numPr>
       </w:pPr>
+      <w:r>
+        <w:t>IT programming</w:t>
+      </w:r>
+    </w:p>
+    <w:p>
+      <w:pPr>
+        <w:pStyle w:val="ListParagraph"/>
+        <w:numPr>
+          <w:ilvl w:val="0"/>
+          <w:numId w:val="3"/>
+        </w:numPr>
+      </w:pPr>
+      <w:r>
+        <w:t>Latest technology</w:t>
+      </w:r>
+    </w:p>
+    <w:p>
+      <w:pPr>
+        <w:pStyle w:val="ListParagraph"/>
+        <w:numPr>
+          <w:ilvl w:val="0"/>
+          <w:numId w:val="3"/>
+        </w:numPr>
+      </w:pPr>
+      <w:r>
+        <w:t>Gaming</w:t>
+      </w:r>
+    </w:p>
+    <w:p>
+      <w:pPr>
+        <w:pStyle w:val="ListParagraph"/>
+        <w:numPr>
+          <w:ilvl w:val="0"/>
+          <w:numId w:val="3"/>
+        </w:numPr>
+      </w:pPr>
+      <w:r>
+        <w:t>Sport (cricket, rugby and hockey)</w:t>
+      </w:r>
     </w:p>
     <w:p>
       <w:pPr>
@@ -389,13 +488,108 @@
       </w:r>
     </w:p>
     <w:p>
+      <w:r>
+        <w:t>Experienced in coding in the following languages/mark-ups/standards:</w:t>
+      </w:r>
+    </w:p>
+    <w:p>
+      <w:r>
+        <w:t xml:space="preserve">C, C++, C#, Java, Pascal, HTML, CSS, XML, XSLT, JavaScript, </w:t>
+      </w:r>
+      <w:proofErr w:type="spellStart"/>
+      <w:r>
+        <w:t>JNode</w:t>
+      </w:r>
+      <w:proofErr w:type="spellEnd"/>
+      <w:r>
+        <w:t xml:space="preserve">, PHP, AJAX, </w:t>
+      </w:r>
+      <w:proofErr w:type="spellStart"/>
+      <w:r>
+        <w:t>JQuery</w:t>
+      </w:r>
+      <w:proofErr w:type="spellEnd"/>
+      <w:r>
+        <w:t xml:space="preserve"> and </w:t>
+      </w:r>
+      <w:proofErr w:type="spellStart"/>
+      <w:r>
+        <w:t>MySQL</w:t>
+      </w:r>
+      <w:proofErr w:type="spellEnd"/>
+      <w:r>
+        <w:t>.</w:t>
+      </w:r>
+    </w:p>
+    <w:p>
+      <w:r>
+        <w:t>Experience in working in the following fields:</w:t>
+      </w:r>
+    </w:p>
+    <w:p>
       <w:pPr>
         <w:pStyle w:val="ListParagraph"/>
         <w:numPr>
           <w:ilvl w:val="0"/>
           <w:numId w:val="4"/>
         </w:numPr>
-      </w:pPr>
+        <w:spacing w:after="160" w:line="259" w:lineRule="auto"/>
+      </w:pPr>
+      <w:r>
+        <w:t>Operating Systems</w:t>
+      </w:r>
+    </w:p>
+    <w:p>
+      <w:pPr>
+        <w:pStyle w:val="ListParagraph"/>
+        <w:numPr>
+          <w:ilvl w:val="0"/>
+          <w:numId w:val="4"/>
+        </w:numPr>
+        <w:spacing w:after="160" w:line="259" w:lineRule="auto"/>
+      </w:pPr>
+      <w:r>
+        <w:t>Networks</w:t>
+      </w:r>
+    </w:p>
+    <w:p>
+      <w:pPr>
+        <w:pStyle w:val="ListParagraph"/>
+        <w:numPr>
+          <w:ilvl w:val="0"/>
+          <w:numId w:val="4"/>
+        </w:numPr>
+        <w:spacing w:after="160" w:line="259" w:lineRule="auto"/>
+      </w:pPr>
+      <w:r>
+        <w:t>Website Development</w:t>
+      </w:r>
+    </w:p>
+    <w:p>
+      <w:pPr>
+        <w:pStyle w:val="ListParagraph"/>
+        <w:numPr>
+          <w:ilvl w:val="0"/>
+          <w:numId w:val="4"/>
+        </w:numPr>
+        <w:spacing w:after="160" w:line="259" w:lineRule="auto"/>
+      </w:pPr>
+      <w:r>
+        <w:t>Web Systems (server- and client side processing)</w:t>
+      </w:r>
+    </w:p>
+    <w:p>
+      <w:pPr>
+        <w:pStyle w:val="ListParagraph"/>
+        <w:numPr>
+          <w:ilvl w:val="0"/>
+          <w:numId w:val="4"/>
+        </w:numPr>
+        <w:spacing w:after="160" w:line="259" w:lineRule="auto"/>
+      </w:pPr>
+      <w:r>
+        <w:t>Database management</w:t>
+      </w:r>
     </w:p>
     <w:p>
       <w:pPr>
@@ -413,6 +607,21 @@
           <w:numId w:val="5"/>
         </w:numPr>
       </w:pPr>
+      <w:r>
+        <w:t>I am experienced in C and Java and have worked on the open source operating system MINIX.</w:t>
+      </w:r>
+    </w:p>
+    <w:p>
+      <w:pPr>
+        <w:pStyle w:val="ListParagraph"/>
+        <w:numPr>
+          <w:ilvl w:val="0"/>
+          <w:numId w:val="5"/>
+        </w:numPr>
+      </w:pPr>
+      <w:r>
+        <w:t>Have also worked on a small server and client program sending text messages to each other.</w:t>
+      </w:r>
     </w:p>
     <w:p>
       <w:pPr>
@@ -430,6 +639,87 @@
           <w:numId w:val="6"/>
         </w:numPr>
       </w:pPr>
+      <w:r>
+        <w:t>Work well in a team to accomplish goals.</w:t>
+      </w:r>
+    </w:p>
+    <w:p>
+      <w:pPr>
+        <w:pStyle w:val="ListParagraph"/>
+        <w:numPr>
+          <w:ilvl w:val="0"/>
+          <w:numId w:val="6"/>
+        </w:numPr>
+      </w:pPr>
+      <w:r>
+        <w:t>Quick learner.</w:t>
+      </w:r>
+    </w:p>
+    <w:p>
+      <w:pPr>
+        <w:pStyle w:val="ListParagraph"/>
+        <w:numPr>
+          <w:ilvl w:val="0"/>
+          <w:numId w:val="6"/>
+        </w:numPr>
+      </w:pPr>
+      <w:proofErr w:type="spellStart"/>
+      <w:r>
+        <w:t>Organised</w:t>
+      </w:r>
+      <w:proofErr w:type="spellEnd"/>
+      <w:r>
+        <w:t>.</w:t>
+      </w:r>
+    </w:p>
+    <w:p>
+      <w:pPr>
+        <w:pStyle w:val="ListParagraph"/>
+        <w:numPr>
+          <w:ilvl w:val="0"/>
+          <w:numId w:val="6"/>
+        </w:numPr>
+      </w:pPr>
+      <w:r>
+        <w:t>Work well under pressure.</w:t>
+      </w:r>
+    </w:p>
+    <w:p>
+      <w:pPr>
+        <w:pStyle w:val="ListParagraph"/>
+        <w:numPr>
+          <w:ilvl w:val="0"/>
+          <w:numId w:val="6"/>
+        </w:numPr>
+      </w:pPr>
+      <w:r>
+        <w:t>I'm realistic and debate matters logically.</w:t>
+      </w:r>
+    </w:p>
+    <w:p>
+      <w:pPr>
+        <w:pStyle w:val="ListParagraph"/>
+        <w:numPr>
+          <w:ilvl w:val="0"/>
+          <w:numId w:val="6"/>
+        </w:numPr>
+      </w:pPr>
+      <w:r>
+        <w:lastRenderedPageBreak/>
+        <w:t>Task orientated and objective.</w:t>
+      </w:r>
+    </w:p>
+    <w:p>
+      <w:pPr>
+        <w:pStyle w:val="ListParagraph"/>
+        <w:numPr>
+          <w:ilvl w:val="0"/>
+          <w:numId w:val="6"/>
+        </w:numPr>
+      </w:pPr>
+      <w:r>
+        <w:t>Thinks outside of the box.</w:t>
+      </w:r>
     </w:p>
     <w:p>
       <w:pPr>
@@ -437,6 +727,11 @@
       </w:pPr>
       <w:r>
         <w:t>What makes you want to do the project?</w:t>
+      </w:r>
+    </w:p>
+    <w:p>
+      <w:r>
+        <w:t>The project about Instant Messaging, which is the buzz word at the moment and is getting bigger every day, looks interesting and would present a challenge especially as it involves the latest technology and apps that people use in their daily lives.  My past experience gained would come in very handy in completing this project and the experience that I'll gain would be valuable in the future.</w:t>
       </w:r>
     </w:p>
     <w:p/>
@@ -537,7 +832,6 @@
         <w:jc w:val="center"/>
       </w:pPr>
       <w:r>
-        <w:lastRenderedPageBreak/>
         <w:t xml:space="preserve">Johan van </w:t>
       </w:r>
       <w:proofErr w:type="spellStart"/>
@@ -572,7 +866,7 @@
                     </pic:cNvPicPr>
                   </pic:nvPicPr>
                   <pic:blipFill>
-                    <a:blip r:embed="rId7" cstate="print"/>
+                    <a:blip r:embed="rId8" cstate="print"/>
                     <a:srcRect/>
                     <a:stretch>
                       <a:fillRect/>
@@ -630,6 +924,7 @@
         </w:numPr>
       </w:pPr>
       <w:r>
+        <w:lastRenderedPageBreak/>
         <w:t>Hunting</w:t>
       </w:r>
     </w:p>
@@ -872,7 +1167,6 @@
         </w:numPr>
       </w:pPr>
       <w:r>
-        <w:lastRenderedPageBreak/>
         <w:t>Knowledge of Law in South Africa</w:t>
       </w:r>
     </w:p>
@@ -1003,6 +1297,7 @@
         <w:pStyle w:val="Heading3"/>
       </w:pPr>
       <w:r>
+        <w:lastRenderedPageBreak/>
         <w:t>Non-technical Strengths</w:t>
       </w:r>
     </w:p>
@@ -1712,6 +2007,119 @@
     </w:lvl>
   </w:abstractNum>
   <w:abstractNum w:abstractNumId="5">
+    <w:nsid w:val="66824869"/>
+    <w:multiLevelType w:val="hybridMultilevel"/>
+    <w:tmpl w:val="4916485E"/>
+    <w:lvl w:ilvl="0" w:tplc="1C090001">
+      <w:start w:val="1"/>
+      <w:numFmt w:val="bullet"/>
+      <w:lvlText w:val=""/>
+      <w:lvlJc w:val="left"/>
+      <w:pPr>
+        <w:ind w:left="720" w:hanging="360"/>
+      </w:pPr>
+      <w:rPr>
+        <w:rFonts w:ascii="Symbol" w:hAnsi="Symbol" w:hint="default"/>
+      </w:rPr>
+    </w:lvl>
+    <w:lvl w:ilvl="1" w:tplc="1C090003" w:tentative="1">
+      <w:start w:val="1"/>
+      <w:numFmt w:val="bullet"/>
+      <w:lvlText w:val="o"/>
+      <w:lvlJc w:val="left"/>
+      <w:pPr>
+        <w:ind w:left="1440" w:hanging="360"/>
+      </w:pPr>
+      <w:rPr>
+        <w:rFonts w:ascii="Courier New" w:hAnsi="Courier New" w:cs="Courier New" w:hint="default"/>
+      </w:rPr>
+    </w:lvl>
+    <w:lvl w:ilvl="2" w:tplc="1C090005" w:tentative="1">
+      <w:start w:val="1"/>
+      <w:numFmt w:val="bullet"/>
+      <w:lvlText w:val=""/>
+      <w:lvlJc w:val="left"/>
+      <w:pPr>
+        <w:ind w:left="2160" w:hanging="360"/>
+      </w:pPr>
+      <w:rPr>
+        <w:rFonts w:ascii="Wingdings" w:hAnsi="Wingdings" w:hint="default"/>
+      </w:rPr>
+    </w:lvl>
+    <w:lvl w:ilvl="3" w:tplc="1C090001" w:tentative="1">
+      <w:start w:val="1"/>
+      <w:numFmt w:val="bullet"/>
+      <w:lvlText w:val=""/>
+      <w:lvlJc w:val="left"/>
+      <w:pPr>
+        <w:ind w:left="2880" w:hanging="360"/>
+      </w:pPr>
+      <w:rPr>
+        <w:rFonts w:ascii="Symbol" w:hAnsi="Symbol" w:hint="default"/>
+      </w:rPr>
+    </w:lvl>
+    <w:lvl w:ilvl="4" w:tplc="1C090003" w:tentative="1">
+      <w:start w:val="1"/>
+      <w:numFmt w:val="bullet"/>
+      <w:lvlText w:val="o"/>
+      <w:lvlJc w:val="left"/>
+      <w:pPr>
+        <w:ind w:left="3600" w:hanging="360"/>
+      </w:pPr>
+      <w:rPr>
+        <w:rFonts w:ascii="Courier New" w:hAnsi="Courier New" w:cs="Courier New" w:hint="default"/>
+      </w:rPr>
+    </w:lvl>
+    <w:lvl w:ilvl="5" w:tplc="1C090005" w:tentative="1">
+      <w:start w:val="1"/>
+      <w:numFmt w:val="bullet"/>
+      <w:lvlText w:val=""/>
+      <w:lvlJc w:val="left"/>
+      <w:pPr>
+        <w:ind w:left="4320" w:hanging="360"/>
+      </w:pPr>
+      <w:rPr>
+        <w:rFonts w:ascii="Wingdings" w:hAnsi="Wingdings" w:hint="default"/>
+      </w:rPr>
+    </w:lvl>
+    <w:lvl w:ilvl="6" w:tplc="1C090001" w:tentative="1">
+      <w:start w:val="1"/>
+      <w:numFmt w:val="bullet"/>
+      <w:lvlText w:val=""/>
+      <w:lvlJc w:val="left"/>
+      <w:pPr>
+        <w:ind w:left="5040" w:hanging="360"/>
+      </w:pPr>
+      <w:rPr>
+        <w:rFonts w:ascii="Symbol" w:hAnsi="Symbol" w:hint="default"/>
+      </w:rPr>
+    </w:lvl>
+    <w:lvl w:ilvl="7" w:tplc="1C090003" w:tentative="1">
+      <w:start w:val="1"/>
+      <w:numFmt w:val="bullet"/>
+      <w:lvlText w:val="o"/>
+      <w:lvlJc w:val="left"/>
+      <w:pPr>
+        <w:ind w:left="5760" w:hanging="360"/>
+      </w:pPr>
+      <w:rPr>
+        <w:rFonts w:ascii="Courier New" w:hAnsi="Courier New" w:cs="Courier New" w:hint="default"/>
+      </w:rPr>
+    </w:lvl>
+    <w:lvl w:ilvl="8" w:tplc="1C090005" w:tentative="1">
+      <w:start w:val="1"/>
+      <w:numFmt w:val="bullet"/>
+      <w:lvlText w:val=""/>
+      <w:lvlJc w:val="left"/>
+      <w:pPr>
+        <w:ind w:left="6480" w:hanging="360"/>
+      </w:pPr>
+      <w:rPr>
+        <w:rFonts w:ascii="Wingdings" w:hAnsi="Wingdings" w:hint="default"/>
+      </w:rPr>
+    </w:lvl>
+  </w:abstractNum>
+  <w:abstractNum w:abstractNumId="6">
     <w:nsid w:val="6C606034"/>
     <w:multiLevelType w:val="hybridMultilevel"/>
     <w:tmpl w:val="F8AC889C"/>
@@ -1840,6 +2248,9 @@
     <w:abstractNumId w:val="0"/>
   </w:num>
   <w:num w:numId="6">
+    <w:abstractNumId w:val="6"/>
+  </w:num>
+  <w:num w:numId="7">
     <w:abstractNumId w:val="5"/>
   </w:num>
 </w:numbering>
@@ -2004,6 +2415,7 @@
   <w:style w:type="paragraph" w:default="1" w:styleId="Normal">
     <w:name w:val="Normal"/>
     <w:qFormat/>
+    <w:rsid w:val="00DB14E8"/>
   </w:style>
   <w:style w:type="paragraph" w:styleId="Heading1">
     <w:name w:val="heading 1"/>
@@ -2306,6 +2718,7 @@
   <w:rsids>
     <w:rsidRoot w:val="009B6ACF"/>
     <w:rsid w:val="009B6ACF"/>
+    <w:rsid w:val="00D6343C"/>
     <w:rsid w:val="00E152F1"/>
   </w:rsids>
   <m:mathPr>
@@ -2323,8 +2736,8 @@
   </m:mathPr>
   <w:themeFontLang w:val="en-US"/>
   <w:clrSchemeMapping w:bg1="light1" w:t1="dark1" w:bg2="light2" w:t2="dark2" w:accent1="accent1" w:accent2="accent2" w:accent3="accent3" w:accent4="accent4" w:accent5="accent5" w:accent6="accent6" w:hyperlink="hyperlink" w:followedHyperlink="followedHyperlink"/>
-  <w:decimalSymbol w:val=","/>
-  <w:listSeparator w:val=";"/>
+  <w:decimalSymbol w:val="."/>
+  <w:listSeparator w:val=","/>
 </w:settings>
 </file>
 
@@ -2487,6 +2900,7 @@
   <w:style w:type="paragraph" w:default="1" w:styleId="Normal">
     <w:name w:val="Normal"/>
     <w:qFormat/>
+    <w:rsid w:val="00D6343C"/>
   </w:style>
   <w:style w:type="character" w:default="1" w:styleId="DefaultParagraphFont">
     <w:name w:val="Default Paragraph Font"/>
